--- a/kp/732/1.docx
+++ b/kp/732/1.docx
@@ -523,16 +523,29 @@
                 <w14:ligatures w14:val="none"/>
               </w:rPr>
             </w:pPr>
-            <w:r>
-              <w:rPr>
-                <w:rFonts w:ascii="Arial" w:eastAsia="Times New Roman" w:hAnsi="Arial" w:cs="Arial"/>
-                <w:kern w:val="0"/>
-                <w:sz w:val="18"/>
-                <w:szCs w:val="18"/>
-                <w:lang w:eastAsia="tr-TR"/>
-                <w14:ligatures w14:val="none"/>
-              </w:rPr>
-              <w:t>İşbirliği yapma alışkanlığı kazandırma</w:t>
+            <w:proofErr w:type="gramStart"/>
+            <w:r>
+              <w:rPr>
+                <w:rFonts w:ascii="Arial" w:eastAsia="Times New Roman" w:hAnsi="Arial" w:cs="Arial"/>
+                <w:kern w:val="0"/>
+                <w:sz w:val="18"/>
+                <w:szCs w:val="18"/>
+                <w:lang w:eastAsia="tr-TR"/>
+                <w14:ligatures w14:val="none"/>
+              </w:rPr>
+              <w:t>İşbirliği</w:t>
+            </w:r>
+            <w:proofErr w:type="gramEnd"/>
+            <w:r>
+              <w:rPr>
+                <w:rFonts w:ascii="Arial" w:eastAsia="Times New Roman" w:hAnsi="Arial" w:cs="Arial"/>
+                <w:kern w:val="0"/>
+                <w:sz w:val="18"/>
+                <w:szCs w:val="18"/>
+                <w:lang w:eastAsia="tr-TR"/>
+                <w14:ligatures w14:val="none"/>
+              </w:rPr>
+              <w:t xml:space="preserve"> yapma alışkanlığı kazandırma</w:t>
             </w:r>
           </w:p>
         </w:tc>
@@ -3147,36 +3160,51 @@
         </w:tabs>
         <w:spacing w:after="160" w:line="259" w:lineRule="auto"/>
         <w:jc w:val="center"/>
-        <w:rPr>
-          <w:rFonts w:asciiTheme="majorHAnsi" w:hAnsiTheme="majorHAnsi" w:cstheme="majorHAnsi"/>
-        </w:rPr>
       </w:pPr>
       <w:r>
         <w:rPr>
-          <w:rFonts w:asciiTheme="majorHAnsi" w:hAnsiTheme="majorHAnsi" w:cstheme="majorHAnsi"/>
+          <w:rFonts w:cstheme="minorHAnsi"/>
           <w:b/>
           <w:color w:val="000000" w:themeColor="text1"/>
         </w:rPr>
-        <w:t xml:space="preserve">DANIŞMAN ÖĞRETMEN:: </w:t>
+        <w:t>DANIŞMAN</w:t>
+      </w:r>
+      <w:r>
+        <w:rPr>
+          <w:rFonts w:cstheme="minorHAnsi"/>
+          <w:b/>
+          <w:color w:val="000000" w:themeColor="text1"/>
+        </w:rPr>
+        <w:t xml:space="preserve"> ÖĞRETMEN</w:t>
+      </w:r>
+      <w:r>
+        <w:rPr>
+          <w:rFonts w:cstheme="minorHAnsi"/>
+          <w:b/>
+          <w:color w:val="000000" w:themeColor="text1"/>
+        </w:rPr>
+        <w:t xml:space="preserve">: </w:t>
+      </w:r>
+      <w:r>
+        <w:rPr>
+          <w:rFonts w:cstheme="minorHAnsi"/>
+          <w:b/>
+          <w:color w:val="000000" w:themeColor="text1"/>
+        </w:rPr>
+        <w:t xml:space="preserve"> </w:t>
       </w:r>
       <w:sdt>
         <w:sdtPr>
-          <w:rPr>
-            <w:rFonts w:asciiTheme="majorHAnsi" w:hAnsiTheme="majorHAnsi" w:cstheme="majorHAnsi"/>
-          </w:rPr>
           <w:alias w:val="Danışman Öğretmenler"/>
-          <w:tag w:val="Danışman Öğretmenler"/>
+          <w:tag w:val="text"/>
           <w:id w:val="-617142836"/>
           <w:placeholder>
-            <w:docPart w:val="EDC5FFF709C38E439D0AFD777F4F6387"/>
+            <w:docPart w:val="674710BD0A59A245980BB32180E41E69"/>
           </w:placeholder>
           <w:text/>
         </w:sdtPr>
         <w:sdtContent>
           <w:r>
-            <w:rPr>
-              <w:rFonts w:asciiTheme="majorHAnsi" w:hAnsiTheme="majorHAnsi" w:cstheme="majorHAnsi"/>
-            </w:rPr>
             <w:t>Danışman öğretmenler</w:t>
           </w:r>
         </w:sdtContent>
@@ -3186,7 +3214,7 @@
       <w:pPr>
         <w:jc w:val="center"/>
         <w:rPr>
-          <w:rFonts w:asciiTheme="majorHAnsi" w:hAnsiTheme="majorHAnsi" w:cstheme="majorHAnsi"/>
+          <w:rFonts w:cstheme="minorHAnsi"/>
           <w:b/>
           <w:color w:val="000000" w:themeColor="text1"/>
         </w:rPr>
@@ -3195,7 +3223,7 @@
     <w:p>
       <w:pPr>
         <w:rPr>
-          <w:rFonts w:asciiTheme="majorHAnsi" w:hAnsiTheme="majorHAnsi" w:cstheme="majorHAnsi"/>
+          <w:rFonts w:cstheme="minorHAnsi"/>
           <w:b/>
           <w:color w:val="000000" w:themeColor="text1"/>
         </w:rPr>
@@ -3204,7 +3232,7 @@
     <w:p>
       <w:pPr>
         <w:rPr>
-          <w:rFonts w:asciiTheme="majorHAnsi" w:hAnsiTheme="majorHAnsi" w:cstheme="majorHAnsi"/>
+          <w:rFonts w:cstheme="minorHAnsi"/>
           <w:b/>
           <w:color w:val="000000" w:themeColor="text1"/>
         </w:rPr>
@@ -3214,14 +3242,14 @@
       <w:pPr>
         <w:jc w:val="center"/>
         <w:rPr>
-          <w:rFonts w:asciiTheme="majorHAnsi" w:hAnsiTheme="majorHAnsi" w:cstheme="majorHAnsi"/>
+          <w:rFonts w:cstheme="minorHAnsi"/>
           <w:b/>
           <w:color w:val="000000" w:themeColor="text1"/>
         </w:rPr>
       </w:pPr>
       <w:r>
         <w:rPr>
-          <w:rFonts w:asciiTheme="majorHAnsi" w:hAnsiTheme="majorHAnsi" w:cstheme="majorHAnsi"/>
+          <w:rFonts w:cstheme="minorHAnsi"/>
           <w:b/>
           <w:color w:val="000000" w:themeColor="text1"/>
         </w:rPr>
@@ -3231,13 +3259,13 @@
     <w:sdt>
       <w:sdtPr>
         <w:rPr>
-          <w:rFonts w:asciiTheme="majorHAnsi" w:hAnsiTheme="majorHAnsi" w:cstheme="majorHAnsi"/>
+          <w:rFonts w:cstheme="minorHAnsi"/>
         </w:rPr>
         <w:alias w:val="Tarih"/>
         <w:tag w:val="text"/>
         <w:id w:val="1529839917"/>
         <w:placeholder>
-          <w:docPart w:val="30A23870A74A804CBB60C42CD80EE89D"/>
+          <w:docPart w:val="8CEDB67AA38AC14EA7FEE570F54D4347"/>
         </w:placeholder>
       </w:sdtPr>
       <w:sdtContent>
@@ -3245,14 +3273,20 @@
           <w:pPr>
             <w:jc w:val="center"/>
             <w:rPr>
-              <w:rFonts w:asciiTheme="majorHAnsi" w:hAnsiTheme="majorHAnsi" w:cstheme="majorHAnsi"/>
+              <w:rFonts w:cstheme="minorHAnsi"/>
             </w:rPr>
           </w:pPr>
           <w:r>
             <w:rPr>
-              <w:rFonts w:asciiTheme="majorHAnsi" w:hAnsiTheme="majorHAnsi" w:cstheme="majorHAnsi"/>
+              <w:rFonts w:cstheme="minorHAnsi"/>
             </w:rPr>
-            <w:t xml:space="preserve"> Tarih </w:t>
+            <w:t xml:space="preserve"> Tarih</w:t>
+          </w:r>
+          <w:r>
+            <w:rPr>
+              <w:rFonts w:cstheme="minorHAnsi"/>
+            </w:rPr>
+            <w:t xml:space="preserve"> </w:t>
           </w:r>
         </w:p>
       </w:sdtContent>
@@ -3261,12 +3295,12 @@
       <w:pPr>
         <w:jc w:val="center"/>
         <w:rPr>
-          <w:rFonts w:asciiTheme="majorHAnsi" w:hAnsiTheme="majorHAnsi" w:cstheme="majorHAnsi"/>
+          <w:rFonts w:cstheme="minorHAnsi"/>
         </w:rPr>
       </w:pPr>
       <w:r>
         <w:rPr>
-          <w:rFonts w:asciiTheme="majorHAnsi" w:hAnsiTheme="majorHAnsi" w:cstheme="majorHAnsi"/>
+          <w:rFonts w:cstheme="minorHAnsi"/>
         </w:rPr>
         <w:t xml:space="preserve"> </w:t>
       </w:r>
@@ -3275,29 +3309,37 @@
       <w:pPr>
         <w:jc w:val="center"/>
         <w:rPr>
-          <w:rFonts w:asciiTheme="majorHAnsi" w:hAnsiTheme="majorHAnsi" w:cstheme="majorHAnsi"/>
+          <w:rFonts w:cstheme="minorHAnsi"/>
         </w:rPr>
       </w:pPr>
       <w:sdt>
         <w:sdtPr>
           <w:rPr>
-            <w:rFonts w:asciiTheme="majorHAnsi" w:hAnsiTheme="majorHAnsi" w:cstheme="majorHAnsi"/>
+            <w:rFonts w:cstheme="minorHAnsi"/>
           </w:rPr>
           <w:alias w:val="Müdür"/>
           <w:tag w:val="text"/>
           <w:id w:val="-433524972"/>
           <w:placeholder>
-            <w:docPart w:val="21176B76BB56934F8890CAC896774529"/>
+            <w:docPart w:val="82782D9C762644459B6F8EDE208A1449"/>
           </w:placeholder>
           <w:text/>
         </w:sdtPr>
         <w:sdtContent>
           <w:r>
             <w:rPr>
-              <w:rFonts w:asciiTheme="majorHAnsi" w:hAnsiTheme="majorHAnsi" w:cstheme="majorHAnsi"/>
+              <w:rFonts w:cstheme="minorHAnsi"/>
             </w:rPr>
-            <w:t xml:space="preserve"> müdür</w:t>
+            <w:t xml:space="preserve"> </w:t>
           </w:r>
+          <w:proofErr w:type="gramStart"/>
+          <w:r>
+            <w:rPr>
+              <w:rFonts w:cstheme="minorHAnsi"/>
+            </w:rPr>
+            <w:t>müdür</w:t>
+          </w:r>
+          <w:proofErr w:type="gramEnd"/>
         </w:sdtContent>
       </w:sdt>
     </w:p>
@@ -3305,27 +3347,19 @@
       <w:pPr>
         <w:jc w:val="center"/>
         <w:rPr>
-          <w:rFonts w:asciiTheme="majorHAnsi" w:hAnsiTheme="majorHAnsi" w:cstheme="majorHAnsi"/>
+          <w:rFonts w:cstheme="minorHAnsi"/>
           <w:b/>
           <w:color w:val="000000" w:themeColor="text1"/>
         </w:rPr>
       </w:pPr>
       <w:r>
         <w:rPr>
-          <w:rFonts w:asciiTheme="majorHAnsi" w:hAnsiTheme="majorHAnsi" w:cstheme="majorHAnsi"/>
+          <w:rFonts w:cstheme="minorHAnsi"/>
           <w:b/>
           <w:color w:val="000000" w:themeColor="text1"/>
         </w:rPr>
         <w:t xml:space="preserve">Okul Müdürü </w:t>
       </w:r>
-    </w:p>
-    <w:p>
-      <w:pPr>
-        <w:jc w:val="center"/>
-        <w:rPr>
-          <w:rFonts w:asciiTheme="majorHAnsi" w:hAnsiTheme="majorHAnsi" w:cstheme="majorHAnsi"/>
-        </w:rPr>
-      </w:pPr>
     </w:p>
     <w:p>
       <w:pPr>
@@ -4081,7 +4115,7 @@
     </w:docPart>
     <w:docPart>
       <w:docPartPr>
-        <w:name w:val="EDC5FFF709C38E439D0AFD777F4F6387"/>
+        <w:name w:val="674710BD0A59A245980BB32180E41E69"/>
         <w:category>
           <w:name w:val="Genel"/>
           <w:gallery w:val="placeholder"/>
@@ -4092,12 +4126,12 @@
         <w:behaviors>
           <w:behavior w:val="content"/>
         </w:behaviors>
-        <w:guid w:val="{B20FBFD9-E015-B642-BF51-3B071BBB71B5}"/>
+        <w:guid w:val="{1486A5DA-E514-0542-B7D3-65750A298768}"/>
       </w:docPartPr>
       <w:docPartBody>
         <w:p>
           <w:pPr>
-            <w:pStyle w:val="EDC5FFF709C38E439D0AFD777F4F6387"/>
+            <w:pStyle w:val="674710BD0A59A245980BB32180E41E69"/>
           </w:pPr>
           <w:r>
             <w:rPr>
@@ -4110,7 +4144,7 @@
     </w:docPart>
     <w:docPart>
       <w:docPartPr>
-        <w:name w:val="30A23870A74A804CBB60C42CD80EE89D"/>
+        <w:name w:val="8CEDB67AA38AC14EA7FEE570F54D4347"/>
         <w:category>
           <w:name w:val="Genel"/>
           <w:gallery w:val="placeholder"/>
@@ -4121,12 +4155,12 @@
         <w:behaviors>
           <w:behavior w:val="content"/>
         </w:behaviors>
-        <w:guid w:val="{DF37767A-BF54-3F43-BF18-DB0078456346}"/>
+        <w:guid w:val="{A889B58F-718C-8B4C-B804-F5490C0C4826}"/>
       </w:docPartPr>
       <w:docPartBody>
         <w:p>
           <w:pPr>
-            <w:pStyle w:val="30A23870A74A804CBB60C42CD80EE89D"/>
+            <w:pStyle w:val="8CEDB67AA38AC14EA7FEE570F54D4347"/>
           </w:pPr>
           <w:r>
             <w:rPr>
@@ -4139,7 +4173,7 @@
     </w:docPart>
     <w:docPart>
       <w:docPartPr>
-        <w:name w:val="21176B76BB56934F8890CAC896774529"/>
+        <w:name w:val="82782D9C762644459B6F8EDE208A1449"/>
         <w:category>
           <w:name w:val="Genel"/>
           <w:gallery w:val="placeholder"/>
@@ -4150,12 +4184,12 @@
         <w:behaviors>
           <w:behavior w:val="content"/>
         </w:behaviors>
-        <w:guid w:val="{7FDD4DE6-E37D-1441-B7E0-1AE867F8D73B}"/>
+        <w:guid w:val="{BDB7EB19-7B7B-EA42-A954-064F39AEE829}"/>
       </w:docPartPr>
       <w:docPartBody>
         <w:p>
           <w:pPr>
-            <w:pStyle w:val="21176B76BB56934F8890CAC896774529"/>
+            <w:pStyle w:val="82782D9C762644459B6F8EDE208A1449"/>
           </w:pPr>
           <w:r>
             <w:rPr>
@@ -4190,7 +4224,6 @@
     <w:panose1 w:val="020B0604030504040204"/>
     <w:charset w:val="00"/>
     <w:family w:val="swiss"/>
-    <w:notTrueType/>
     <w:pitch w:val="variable"/>
     <w:sig w:usb0="E1002EFF" w:usb1="C000605B" w:usb2="00000029" w:usb3="00000000" w:csb0="000101FF" w:csb1="00000000"/>
   </w:font>
@@ -4236,12 +4269,15 @@
   </w:compat>
   <w:rsids>
     <w:rsidRoot w:val="001F62CE"/>
+    <w:rsid w:val="000012E0"/>
     <w:rsid w:val="000E530C"/>
     <w:rsid w:val="001D4B01"/>
     <w:rsid w:val="001F62CE"/>
     <w:rsid w:val="00761451"/>
     <w:rsid w:val="00944D15"/>
+    <w:rsid w:val="00955B0A"/>
     <w:rsid w:val="00A75D4D"/>
+    <w:rsid w:val="00AC5ED0"/>
   </w:rsids>
   <m:mathPr>
     <m:mathFont m:val="Cambria Math"/>
@@ -4693,7 +4729,7 @@
     <w:basedOn w:val="VarsaylanParagrafYazTipi"/>
     <w:uiPriority w:val="99"/>
     <w:semiHidden/>
-    <w:rsid w:val="00A75D4D"/>
+    <w:rsid w:val="00955B0A"/>
     <w:rPr>
       <w:color w:val="666666"/>
     </w:rPr>
@@ -4710,17 +4746,26 @@
     <w:name w:val="21176B76BB56934F8890CAC896774529"/>
     <w:rsid w:val="00A75D4D"/>
   </w:style>
-  <w:style w:type="paragraph" w:customStyle="1" w:styleId="60D8CFED39D122489377B13EAB6AC513">
-    <w:name w:val="60D8CFED39D122489377B13EAB6AC513"/>
-    <w:rsid w:val="001F62CE"/>
+  <w:style w:type="paragraph" w:customStyle="1" w:styleId="674710BD0A59A245980BB32180E41E69">
+    <w:name w:val="674710BD0A59A245980BB32180E41E69"/>
+    <w:rsid w:val="00955B0A"/>
+    <w:pPr>
+      <w:spacing w:after="160" w:line="278" w:lineRule="auto"/>
+    </w:pPr>
   </w:style>
-  <w:style w:type="paragraph" w:customStyle="1" w:styleId="30418F6466437246A6DC4B46A0334A4F">
-    <w:name w:val="30418F6466437246A6DC4B46A0334A4F"/>
-    <w:rsid w:val="001F62CE"/>
+  <w:style w:type="paragraph" w:customStyle="1" w:styleId="8CEDB67AA38AC14EA7FEE570F54D4347">
+    <w:name w:val="8CEDB67AA38AC14EA7FEE570F54D4347"/>
+    <w:rsid w:val="00955B0A"/>
+    <w:pPr>
+      <w:spacing w:after="160" w:line="278" w:lineRule="auto"/>
+    </w:pPr>
   </w:style>
-  <w:style w:type="paragraph" w:customStyle="1" w:styleId="D317B7D9A4EA314FAA7828A8ACDD5B48">
-    <w:name w:val="D317B7D9A4EA314FAA7828A8ACDD5B48"/>
-    <w:rsid w:val="001F62CE"/>
+  <w:style w:type="paragraph" w:customStyle="1" w:styleId="82782D9C762644459B6F8EDE208A1449">
+    <w:name w:val="82782D9C762644459B6F8EDE208A1449"/>
+    <w:rsid w:val="00955B0A"/>
+    <w:pPr>
+      <w:spacing w:after="160" w:line="278" w:lineRule="auto"/>
+    </w:pPr>
   </w:style>
   <w:style w:type="paragraph" w:customStyle="1" w:styleId="919FD405A33C4B4F9EDF979BA51158AB">
     <w:name w:val="919FD405A33C4B4F9EDF979BA51158AB"/>
